--- a/PA Courses.docx
+++ b/PA Courses.docx
@@ -9,8 +9,8 @@
           <w:rFonts w:ascii="Times New Roman" w:hAnsi="Times New Roman" w:cs="Times New Roman"/>
           <w:b/>
           <w:bCs/>
-          <w:sz w:val="24"/>
-          <w:szCs w:val="24"/>
+          <w:sz w:val="28"/>
+          <w:szCs w:val="28"/>
         </w:rPr>
       </w:pPr>
       <w:r>
@@ -18,8 +18,8 @@
           <w:rFonts w:ascii="Times New Roman" w:hAnsi="Times New Roman" w:cs="Times New Roman"/>
           <w:b/>
           <w:bCs/>
-          <w:sz w:val="24"/>
-          <w:szCs w:val="24"/>
+          <w:sz w:val="28"/>
+          <w:szCs w:val="28"/>
         </w:rPr>
         <w:t>Courses of Public Administration</w:t>
       </w:r>
@@ -772,6 +772,8 @@
           <w:rFonts w:ascii="Times New Roman" w:hAnsi="Times New Roman" w:cs="Times New Roman"/>
           <w:b/>
           <w:bCs/>
+          <w:sz w:val="24"/>
+          <w:szCs w:val="24"/>
         </w:rPr>
       </w:pPr>
       <w:r>
@@ -779,8 +781,8 @@
           <w:rFonts w:ascii="Times New Roman" w:hAnsi="Times New Roman" w:cs="Times New Roman"/>
           <w:b/>
           <w:bCs/>
-          <w:sz w:val="24"/>
-          <w:szCs w:val="24"/>
+          <w:sz w:val="28"/>
+          <w:szCs w:val="28"/>
         </w:rPr>
         <w:t>Research Activities:</w:t>
       </w:r>
@@ -903,6 +905,157 @@
         </w:rPr>
         <w:t>Corruption &amp; Tadbir in Bureaucracy</w:t>
       </w:r>
+    </w:p>
+    <w:p>
+      <w:pPr>
+        <w:jc w:val="center"/>
+        <w:rPr>
+          <w:rFonts w:ascii="Times New Roman" w:hAnsi="Times New Roman" w:cs="Times New Roman"/>
+          <w:b/>
+          <w:bCs/>
+          <w:sz w:val="28"/>
+          <w:szCs w:val="28"/>
+        </w:rPr>
+      </w:pPr>
+      <w:r>
+        <w:rPr>
+          <w:rFonts w:ascii="Times New Roman" w:hAnsi="Times New Roman" w:cs="Times New Roman"/>
+          <w:b/>
+          <w:bCs/>
+          <w:sz w:val="28"/>
+          <w:szCs w:val="28"/>
+        </w:rPr>
+        <w:t>IT Courses:</w:t>
+      </w:r>
+    </w:p>
+    <w:p>
+      <w:pPr>
+        <w:pStyle w:val="ListParagraph"/>
+        <w:numPr>
+          <w:ilvl w:val="0"/>
+          <w:numId w:val="4"/>
+        </w:numPr>
+        <w:jc w:val="both"/>
+        <w:rPr>
+          <w:rFonts w:ascii="Times New Roman" w:hAnsi="Times New Roman" w:cs="Times New Roman"/>
+        </w:rPr>
+      </w:pPr>
+      <w:r>
+        <w:rPr>
+          <w:rFonts w:ascii="Times New Roman" w:hAnsi="Times New Roman" w:cs="Times New Roman"/>
+        </w:rPr>
+        <w:t>Object-Oriented Java including JSP, Servlets, and Spring Boot.</w:t>
+      </w:r>
+    </w:p>
+    <w:p>
+      <w:pPr>
+        <w:pStyle w:val="ListParagraph"/>
+        <w:numPr>
+          <w:ilvl w:val="0"/>
+          <w:numId w:val="4"/>
+        </w:numPr>
+        <w:jc w:val="both"/>
+        <w:rPr>
+          <w:rFonts w:ascii="Times New Roman" w:hAnsi="Times New Roman" w:cs="Times New Roman"/>
+        </w:rPr>
+      </w:pPr>
+      <w:r>
+        <w:rPr>
+          <w:rFonts w:ascii="Times New Roman" w:hAnsi="Times New Roman" w:cs="Times New Roman"/>
+        </w:rPr>
+        <w:t>MVC, Design Patterns, Object-Oriented Analysis and Design (OOAD), and Git.</w:t>
+      </w:r>
+    </w:p>
+    <w:p>
+      <w:pPr>
+        <w:pStyle w:val="ListParagraph"/>
+        <w:numPr>
+          <w:ilvl w:val="0"/>
+          <w:numId w:val="4"/>
+        </w:numPr>
+        <w:jc w:val="both"/>
+        <w:rPr>
+          <w:rFonts w:ascii="Times New Roman" w:hAnsi="Times New Roman" w:cs="Times New Roman"/>
+        </w:rPr>
+      </w:pPr>
+      <w:r>
+        <w:rPr>
+          <w:rFonts w:ascii="Times New Roman" w:hAnsi="Times New Roman" w:cs="Times New Roman"/>
+        </w:rPr>
+        <w:t>HTML, XHTML, Bootstrap, and CSS</w:t>
+      </w:r>
+      <w:r>
+        <w:rPr>
+          <w:rFonts w:ascii="Times New Roman" w:hAnsi="Times New Roman" w:cs="Times New Roman"/>
+        </w:rPr>
+        <w:tab/>
+        <w:t>JavaScript</w:t>
+      </w:r>
+    </w:p>
+    <w:p>
+      <w:pPr>
+        <w:pStyle w:val="ListParagraph"/>
+        <w:numPr>
+          <w:ilvl w:val="0"/>
+          <w:numId w:val="4"/>
+        </w:numPr>
+        <w:jc w:val="both"/>
+        <w:rPr>
+          <w:rFonts w:ascii="Times New Roman" w:hAnsi="Times New Roman" w:cs="Times New Roman"/>
+        </w:rPr>
+      </w:pPr>
+      <w:r>
+        <w:rPr>
+          <w:rFonts w:ascii="Times New Roman" w:hAnsi="Times New Roman" w:cs="Times New Roman"/>
+        </w:rPr>
+        <w:t>SQL, XML, MySQL, PostgreSQL, and Microsoft SQL Server</w:t>
+      </w:r>
+    </w:p>
+    <w:p>
+      <w:pPr>
+        <w:pStyle w:val="ListParagraph"/>
+        <w:numPr>
+          <w:ilvl w:val="0"/>
+          <w:numId w:val="4"/>
+        </w:numPr>
+        <w:jc w:val="both"/>
+        <w:rPr>
+          <w:rFonts w:ascii="Times New Roman" w:hAnsi="Times New Roman" w:cs="Times New Roman"/>
+        </w:rPr>
+      </w:pPr>
+      <w:r>
+        <w:rPr>
+          <w:rFonts w:ascii="Times New Roman" w:hAnsi="Times New Roman" w:cs="Times New Roman"/>
+        </w:rPr>
+        <w:t>Apache and Tomcat</w:t>
+      </w:r>
+    </w:p>
+    <w:p>
+      <w:pPr>
+        <w:pStyle w:val="ListParagraph"/>
+        <w:numPr>
+          <w:ilvl w:val="0"/>
+          <w:numId w:val="4"/>
+        </w:numPr>
+        <w:jc w:val="both"/>
+        <w:rPr>
+          <w:rFonts w:ascii="Times New Roman" w:hAnsi="Times New Roman" w:cs="Times New Roman"/>
+        </w:rPr>
+      </w:pPr>
+      <w:r>
+        <w:rPr>
+          <w:rFonts w:ascii="Times New Roman" w:hAnsi="Times New Roman" w:cs="Times New Roman"/>
+        </w:rPr>
+        <w:t>Online Business Development and Strategy</w:t>
+      </w:r>
+    </w:p>
+    <w:p>
+      <w:pPr>
+        <w:jc w:val="both"/>
+        <w:rPr>
+          <w:rFonts w:ascii="Times New Roman" w:hAnsi="Times New Roman" w:cs="Times New Roman"/>
+        </w:rPr>
+      </w:pPr>
     </w:p>
     <w:sectPr>
       <w:pgSz w:w="12240" w:h="15840"/>
@@ -917,6 +1070,345 @@
 <file path=word/numbering.xml><?xml version="1.0" encoding="utf-8"?>
 <w:numbering xmlns:wpc="http://schemas.microsoft.com/office/word/2010/wordprocessingCanvas" xmlns:cx="http://schemas.microsoft.com/office/drawing/2014/chartex" xmlns:cx1="http://schemas.microsoft.com/office/drawing/2015/9/8/chartex" xmlns:cx2="http://schemas.microsoft.com/office/drawing/2015/10/21/chartex" xmlns:cx3="http://schemas.microsoft.com/office/drawing/2016/5/9/chartex" xmlns:cx4="http://schemas.microsoft.com/office/drawing/2016/5/10/chartex" xmlns:cx5="http://schemas.microsoft.com/office/drawing/2016/5/11/chartex" xmlns:cx6="http://schemas.microsoft.com/office/drawing/2016/5/12/chartex" xmlns:cx7="http://schemas.microsoft.com/office/drawing/2016/5/13/chartex" xmlns:cx8="http://schemas.microsoft.com/office/drawing/2016/5/14/chartex" xmlns:mc="http://schemas.openxmlformats.org/markup-compatibility/2006" xmlns:aink="http://schemas.microsoft.com/office/drawing/2016/ink" xmlns:am3d="http://schemas.microsoft.com/office/drawing/2017/model3d" xmlns:o="urn:schemas-microsoft-com:office:office" xmlns:r="http://schemas.openxmlformats.org/officeDocument/2006/relationships" xmlns:m="http://schemas.openxmlformats.org/officeDocument/2006/math" xmlns:v="urn:schemas-microsoft-com:vml" xmlns:wp14="http://schemas.microsoft.com/office/word/2010/wordprocessingDrawing" xmlns:wp="http://schemas.openxmlformats.org/drawingml/2006/wordprocessingDrawing" xmlns:w10="urn:schemas-microsoft-com:office:word" xmlns:w="http://schemas.openxmlformats.org/wordprocessingml/2006/main" xmlns:w14="http://schemas.microsoft.com/office/word/2010/wordml" xmlns:w15="http://schemas.microsoft.com/office/word/2012/wordml" xmlns:w16cex="http://schemas.microsoft.com/office/word/2018/wordml/cex" xmlns:w16cid="http://schemas.microsoft.com/office/word/2016/wordml/cid" xmlns:w16="http://schemas.microsoft.com/office/word/2018/wordml" xmlns:w16se="http://schemas.microsoft.com/office/word/2015/wordml/symex" xmlns:wpg="http://schemas.microsoft.com/office/word/2010/wordprocessingGroup" xmlns:wpi="http://schemas.microsoft.com/office/word/2010/wordprocessingInk" xmlns:wne="http://schemas.microsoft.com/office/word/2006/wordml" xmlns:wps="http://schemas.microsoft.com/office/word/2010/wordprocessingShape" mc:Ignorable="w14 w15 w16se w16cid w16 w16cex wp14">
   <w:abstractNum w:abstractNumId="0" w15:restartNumberingAfterBreak="0">
+    <w:nsid w:val="00000007"/>
+    <w:multiLevelType w:val="hybridMultilevel"/>
+    <w:tmpl w:val="392E1826"/>
+    <w:lvl w:ilvl="0" w:tplc="04090009">
+      <w:start w:val="1"/>
+      <w:numFmt w:val="bullet"/>
+      <w:lvlText w:val=""/>
+      <w:lvlJc w:val="left"/>
+      <w:pPr>
+        <w:ind w:left="765" w:hanging="360"/>
+      </w:pPr>
+      <w:rPr>
+        <w:rFonts w:ascii="Wingdings" w:hAnsi="Wingdings" w:hint="default"/>
+      </w:rPr>
+    </w:lvl>
+    <w:lvl w:ilvl="1" w:tplc="04090003" w:tentative="1">
+      <w:start w:val="1"/>
+      <w:numFmt w:val="bullet"/>
+      <w:lvlText w:val="o"/>
+      <w:lvlJc w:val="left"/>
+      <w:pPr>
+        <w:ind w:left="1485" w:hanging="360"/>
+      </w:pPr>
+      <w:rPr>
+        <w:rFonts w:ascii="Courier New" w:hAnsi="Courier New" w:cs="Courier New" w:hint="default"/>
+      </w:rPr>
+    </w:lvl>
+    <w:lvl w:ilvl="2" w:tplc="04090005" w:tentative="1">
+      <w:start w:val="1"/>
+      <w:numFmt w:val="bullet"/>
+      <w:lvlText w:val=""/>
+      <w:lvlJc w:val="left"/>
+      <w:pPr>
+        <w:ind w:left="2205" w:hanging="360"/>
+      </w:pPr>
+      <w:rPr>
+        <w:rFonts w:ascii="Wingdings" w:hAnsi="Wingdings" w:hint="default"/>
+      </w:rPr>
+    </w:lvl>
+    <w:lvl w:ilvl="3" w:tplc="04090001" w:tentative="1">
+      <w:start w:val="1"/>
+      <w:numFmt w:val="bullet"/>
+      <w:lvlText w:val=""/>
+      <w:lvlJc w:val="left"/>
+      <w:pPr>
+        <w:ind w:left="2925" w:hanging="360"/>
+      </w:pPr>
+      <w:rPr>
+        <w:rFonts w:ascii="Symbol" w:hAnsi="Symbol" w:hint="default"/>
+      </w:rPr>
+    </w:lvl>
+    <w:lvl w:ilvl="4" w:tplc="04090003" w:tentative="1">
+      <w:start w:val="1"/>
+      <w:numFmt w:val="bullet"/>
+      <w:lvlText w:val="o"/>
+      <w:lvlJc w:val="left"/>
+      <w:pPr>
+        <w:ind w:left="3645" w:hanging="360"/>
+      </w:pPr>
+      <w:rPr>
+        <w:rFonts w:ascii="Courier New" w:hAnsi="Courier New" w:cs="Courier New" w:hint="default"/>
+      </w:rPr>
+    </w:lvl>
+    <w:lvl w:ilvl="5" w:tplc="04090005" w:tentative="1">
+      <w:start w:val="1"/>
+      <w:numFmt w:val="bullet"/>
+      <w:lvlText w:val=""/>
+      <w:lvlJc w:val="left"/>
+      <w:pPr>
+        <w:ind w:left="4365" w:hanging="360"/>
+      </w:pPr>
+      <w:rPr>
+        <w:rFonts w:ascii="Wingdings" w:hAnsi="Wingdings" w:hint="default"/>
+      </w:rPr>
+    </w:lvl>
+    <w:lvl w:ilvl="6" w:tplc="04090001" w:tentative="1">
+      <w:start w:val="1"/>
+      <w:numFmt w:val="bullet"/>
+      <w:lvlText w:val=""/>
+      <w:lvlJc w:val="left"/>
+      <w:pPr>
+        <w:ind w:left="5085" w:hanging="360"/>
+      </w:pPr>
+      <w:rPr>
+        <w:rFonts w:ascii="Symbol" w:hAnsi="Symbol" w:hint="default"/>
+      </w:rPr>
+    </w:lvl>
+    <w:lvl w:ilvl="7" w:tplc="04090003" w:tentative="1">
+      <w:start w:val="1"/>
+      <w:numFmt w:val="bullet"/>
+      <w:lvlText w:val="o"/>
+      <w:lvlJc w:val="left"/>
+      <w:pPr>
+        <w:ind w:left="5805" w:hanging="360"/>
+      </w:pPr>
+      <w:rPr>
+        <w:rFonts w:ascii="Courier New" w:hAnsi="Courier New" w:cs="Courier New" w:hint="default"/>
+      </w:rPr>
+    </w:lvl>
+    <w:lvl w:ilvl="8" w:tplc="04090005" w:tentative="1">
+      <w:start w:val="1"/>
+      <w:numFmt w:val="bullet"/>
+      <w:lvlText w:val=""/>
+      <w:lvlJc w:val="left"/>
+      <w:pPr>
+        <w:ind w:left="6525" w:hanging="360"/>
+      </w:pPr>
+      <w:rPr>
+        <w:rFonts w:ascii="Wingdings" w:hAnsi="Wingdings" w:hint="default"/>
+      </w:rPr>
+    </w:lvl>
+  </w:abstractNum>
+  <w:abstractNum w:abstractNumId="1" w15:restartNumberingAfterBreak="0">
+    <w:nsid w:val="10D7411A"/>
+    <w:multiLevelType w:val="hybridMultilevel"/>
+    <w:tmpl w:val="A5FAFBF8"/>
+    <w:lvl w:ilvl="0" w:tplc="04090001">
+      <w:start w:val="1"/>
+      <w:numFmt w:val="bullet"/>
+      <w:lvlText w:val=""/>
+      <w:lvlJc w:val="left"/>
+      <w:pPr>
+        <w:ind w:left="720" w:hanging="360"/>
+      </w:pPr>
+      <w:rPr>
+        <w:rFonts w:ascii="Symbol" w:hAnsi="Symbol" w:hint="default"/>
+      </w:rPr>
+    </w:lvl>
+    <w:lvl w:ilvl="1" w:tplc="04090003" w:tentative="1">
+      <w:start w:val="1"/>
+      <w:numFmt w:val="bullet"/>
+      <w:lvlText w:val="o"/>
+      <w:lvlJc w:val="left"/>
+      <w:pPr>
+        <w:ind w:left="1440" w:hanging="360"/>
+      </w:pPr>
+      <w:rPr>
+        <w:rFonts w:ascii="Courier New" w:hAnsi="Courier New" w:cs="Courier New" w:hint="default"/>
+      </w:rPr>
+    </w:lvl>
+    <w:lvl w:ilvl="2" w:tplc="04090005" w:tentative="1">
+      <w:start w:val="1"/>
+      <w:numFmt w:val="bullet"/>
+      <w:lvlText w:val=""/>
+      <w:lvlJc w:val="left"/>
+      <w:pPr>
+        <w:ind w:left="2160" w:hanging="360"/>
+      </w:pPr>
+      <w:rPr>
+        <w:rFonts w:ascii="Wingdings" w:hAnsi="Wingdings" w:hint="default"/>
+      </w:rPr>
+    </w:lvl>
+    <w:lvl w:ilvl="3" w:tplc="04090001" w:tentative="1">
+      <w:start w:val="1"/>
+      <w:numFmt w:val="bullet"/>
+      <w:lvlText w:val=""/>
+      <w:lvlJc w:val="left"/>
+      <w:pPr>
+        <w:ind w:left="2880" w:hanging="360"/>
+      </w:pPr>
+      <w:rPr>
+        <w:rFonts w:ascii="Symbol" w:hAnsi="Symbol" w:hint="default"/>
+      </w:rPr>
+    </w:lvl>
+    <w:lvl w:ilvl="4" w:tplc="04090003" w:tentative="1">
+      <w:start w:val="1"/>
+      <w:numFmt w:val="bullet"/>
+      <w:lvlText w:val="o"/>
+      <w:lvlJc w:val="left"/>
+      <w:pPr>
+        <w:ind w:left="3600" w:hanging="360"/>
+      </w:pPr>
+      <w:rPr>
+        <w:rFonts w:ascii="Courier New" w:hAnsi="Courier New" w:cs="Courier New" w:hint="default"/>
+      </w:rPr>
+    </w:lvl>
+    <w:lvl w:ilvl="5" w:tplc="04090005" w:tentative="1">
+      <w:start w:val="1"/>
+      <w:numFmt w:val="bullet"/>
+      <w:lvlText w:val=""/>
+      <w:lvlJc w:val="left"/>
+      <w:pPr>
+        <w:ind w:left="4320" w:hanging="360"/>
+      </w:pPr>
+      <w:rPr>
+        <w:rFonts w:ascii="Wingdings" w:hAnsi="Wingdings" w:hint="default"/>
+      </w:rPr>
+    </w:lvl>
+    <w:lvl w:ilvl="6" w:tplc="04090001" w:tentative="1">
+      <w:start w:val="1"/>
+      <w:numFmt w:val="bullet"/>
+      <w:lvlText w:val=""/>
+      <w:lvlJc w:val="left"/>
+      <w:pPr>
+        <w:ind w:left="5040" w:hanging="360"/>
+      </w:pPr>
+      <w:rPr>
+        <w:rFonts w:ascii="Symbol" w:hAnsi="Symbol" w:hint="default"/>
+      </w:rPr>
+    </w:lvl>
+    <w:lvl w:ilvl="7" w:tplc="04090003" w:tentative="1">
+      <w:start w:val="1"/>
+      <w:numFmt w:val="bullet"/>
+      <w:lvlText w:val="o"/>
+      <w:lvlJc w:val="left"/>
+      <w:pPr>
+        <w:ind w:left="5760" w:hanging="360"/>
+      </w:pPr>
+      <w:rPr>
+        <w:rFonts w:ascii="Courier New" w:hAnsi="Courier New" w:cs="Courier New" w:hint="default"/>
+      </w:rPr>
+    </w:lvl>
+    <w:lvl w:ilvl="8" w:tplc="04090005" w:tentative="1">
+      <w:start w:val="1"/>
+      <w:numFmt w:val="bullet"/>
+      <w:lvlText w:val=""/>
+      <w:lvlJc w:val="left"/>
+      <w:pPr>
+        <w:ind w:left="6480" w:hanging="360"/>
+      </w:pPr>
+      <w:rPr>
+        <w:rFonts w:ascii="Wingdings" w:hAnsi="Wingdings" w:hint="default"/>
+      </w:rPr>
+    </w:lvl>
+  </w:abstractNum>
+  <w:abstractNum w:abstractNumId="2" w15:restartNumberingAfterBreak="0">
+    <w:nsid w:val="52E5547B"/>
+    <w:multiLevelType w:val="hybridMultilevel"/>
+    <w:tmpl w:val="03B47C06"/>
+    <w:lvl w:ilvl="0" w:tplc="04090001">
+      <w:start w:val="1"/>
+      <w:numFmt w:val="bullet"/>
+      <w:lvlText w:val=""/>
+      <w:lvlJc w:val="left"/>
+      <w:pPr>
+        <w:ind w:left="720" w:hanging="360"/>
+      </w:pPr>
+      <w:rPr>
+        <w:rFonts w:ascii="Symbol" w:hAnsi="Symbol" w:hint="default"/>
+      </w:rPr>
+    </w:lvl>
+    <w:lvl w:ilvl="1" w:tplc="04090003" w:tentative="1">
+      <w:start w:val="1"/>
+      <w:numFmt w:val="bullet"/>
+      <w:lvlText w:val="o"/>
+      <w:lvlJc w:val="left"/>
+      <w:pPr>
+        <w:ind w:left="1440" w:hanging="360"/>
+      </w:pPr>
+      <w:rPr>
+        <w:rFonts w:ascii="Courier New" w:hAnsi="Courier New" w:cs="Courier New" w:hint="default"/>
+      </w:rPr>
+    </w:lvl>
+    <w:lvl w:ilvl="2" w:tplc="04090005" w:tentative="1">
+      <w:start w:val="1"/>
+      <w:numFmt w:val="bullet"/>
+      <w:lvlText w:val=""/>
+      <w:lvlJc w:val="left"/>
+      <w:pPr>
+        <w:ind w:left="2160" w:hanging="360"/>
+      </w:pPr>
+      <w:rPr>
+        <w:rFonts w:ascii="Wingdings" w:hAnsi="Wingdings" w:hint="default"/>
+      </w:rPr>
+    </w:lvl>
+    <w:lvl w:ilvl="3" w:tplc="04090001" w:tentative="1">
+      <w:start w:val="1"/>
+      <w:numFmt w:val="bullet"/>
+      <w:lvlText w:val=""/>
+      <w:lvlJc w:val="left"/>
+      <w:pPr>
+        <w:ind w:left="2880" w:hanging="360"/>
+      </w:pPr>
+      <w:rPr>
+        <w:rFonts w:ascii="Symbol" w:hAnsi="Symbol" w:hint="default"/>
+      </w:rPr>
+    </w:lvl>
+    <w:lvl w:ilvl="4" w:tplc="04090003" w:tentative="1">
+      <w:start w:val="1"/>
+      <w:numFmt w:val="bullet"/>
+      <w:lvlText w:val="o"/>
+      <w:lvlJc w:val="left"/>
+      <w:pPr>
+        <w:ind w:left="3600" w:hanging="360"/>
+      </w:pPr>
+      <w:rPr>
+        <w:rFonts w:ascii="Courier New" w:hAnsi="Courier New" w:cs="Courier New" w:hint="default"/>
+      </w:rPr>
+    </w:lvl>
+    <w:lvl w:ilvl="5" w:tplc="04090005" w:tentative="1">
+      <w:start w:val="1"/>
+      <w:numFmt w:val="bullet"/>
+      <w:lvlText w:val=""/>
+      <w:lvlJc w:val="left"/>
+      <w:pPr>
+        <w:ind w:left="4320" w:hanging="360"/>
+      </w:pPr>
+      <w:rPr>
+        <w:rFonts w:ascii="Wingdings" w:hAnsi="Wingdings" w:hint="default"/>
+      </w:rPr>
+    </w:lvl>
+    <w:lvl w:ilvl="6" w:tplc="04090001" w:tentative="1">
+      <w:start w:val="1"/>
+      <w:numFmt w:val="bullet"/>
+      <w:lvlText w:val=""/>
+      <w:lvlJc w:val="left"/>
+      <w:pPr>
+        <w:ind w:left="5040" w:hanging="360"/>
+      </w:pPr>
+      <w:rPr>
+        <w:rFonts w:ascii="Symbol" w:hAnsi="Symbol" w:hint="default"/>
+      </w:rPr>
+    </w:lvl>
+    <w:lvl w:ilvl="7" w:tplc="04090003" w:tentative="1">
+      <w:start w:val="1"/>
+      <w:numFmt w:val="bullet"/>
+      <w:lvlText w:val="o"/>
+      <w:lvlJc w:val="left"/>
+      <w:pPr>
+        <w:ind w:left="5760" w:hanging="360"/>
+      </w:pPr>
+      <w:rPr>
+        <w:rFonts w:ascii="Courier New" w:hAnsi="Courier New" w:cs="Courier New" w:hint="default"/>
+      </w:rPr>
+    </w:lvl>
+    <w:lvl w:ilvl="8" w:tplc="04090005" w:tentative="1">
+      <w:start w:val="1"/>
+      <w:numFmt w:val="bullet"/>
+      <w:lvlText w:val=""/>
+      <w:lvlJc w:val="left"/>
+      <w:pPr>
+        <w:ind w:left="6480" w:hanging="360"/>
+      </w:pPr>
+      <w:rPr>
+        <w:rFonts w:ascii="Wingdings" w:hAnsi="Wingdings" w:hint="default"/>
+      </w:rPr>
+    </w:lvl>
+  </w:abstractNum>
+  <w:abstractNum w:abstractNumId="3" w15:restartNumberingAfterBreak="0">
     <w:nsid w:val="54C71C17"/>
     <w:multiLevelType w:val="hybridMultilevel"/>
     <w:tmpl w:val="6F929FF4"/>
@@ -1006,7 +1498,16 @@
     </w:lvl>
   </w:abstractNum>
   <w:num w:numId="1">
+    <w:abstractNumId w:val="3"/>
+  </w:num>
+  <w:num w:numId="2">
+    <w:abstractNumId w:val="2"/>
+  </w:num>
+  <w:num w:numId="3">
     <w:abstractNumId w:val="0"/>
+  </w:num>
+  <w:num w:numId="4">
+    <w:abstractNumId w:val="1"/>
   </w:num>
 </w:numbering>
 </file>
@@ -1183,7 +1684,7 @@
     <w:lsdException w:name="Table Web 2" w:semiHidden="1" w:unhideWhenUsed="1"/>
     <w:lsdException w:name="Table Web 3" w:semiHidden="1" w:unhideWhenUsed="1"/>
     <w:lsdException w:name="Balloon Text" w:semiHidden="1" w:unhideWhenUsed="1"/>
-    <w:lsdException w:name="Table Grid" w:uiPriority="39"/>
+    <w:lsdException w:name="Table Grid" w:uiPriority="59"/>
     <w:lsdException w:name="Table Theme" w:semiHidden="1" w:unhideWhenUsed="1"/>
     <w:lsdException w:name="Placeholder Text" w:semiHidden="1"/>
     <w:lsdException w:name="No Spacing" w:uiPriority="1" w:qFormat="1"/>
@@ -1440,7 +1941,7 @@
   <w:style w:type="table" w:styleId="TableGrid">
     <w:name w:val="Table Grid"/>
     <w:basedOn w:val="TableNormal"/>
-    <w:uiPriority w:val="39"/>
+    <w:uiPriority w:val="59"/>
     <w:rsid w:val="00AF1FE8"/>
     <w:pPr>
       <w:spacing w:after="0" w:line="240" w:lineRule="auto"/>
@@ -1466,6 +1967,28 @@
       <w:ind w:left="720"/>
       <w:contextualSpacing/>
     </w:pPr>
+  </w:style>
+  <w:style w:type="paragraph" w:styleId="NoSpacing">
+    <w:name w:val="No Spacing"/>
+    <w:uiPriority w:val="1"/>
+    <w:qFormat/>
+    <w:rsid w:val="00150048"/>
+    <w:pPr>
+      <w:spacing w:after="0" w:line="240" w:lineRule="auto"/>
+    </w:pPr>
+    <w:rPr>
+      <w:rFonts w:ascii="Calibri" w:eastAsia="Calibri" w:hAnsi="Calibri" w:cs="Vrinda"/>
+    </w:rPr>
+  </w:style>
+  <w:style w:type="character" w:styleId="Hyperlink">
+    <w:name w:val="Hyperlink"/>
+    <w:basedOn w:val="DefaultParagraphFont"/>
+    <w:uiPriority w:val="99"/>
+    <w:rsid w:val="00150048"/>
+    <w:rPr>
+      <w:color w:val="0000FF"/>
+      <w:u w:val="single"/>
+    </w:rPr>
   </w:style>
 </w:styles>
 </file>
